--- a/k224-docs/Анализ целевой аудитории.docx
+++ b/k224-docs/Анализ целевой аудитории.docx
@@ -363,8 +363,6 @@
         <w:t>Содержание</w:t>
       </w:r>
     </w:p>
-    <w:bookmarkStart w:id="0" w:name="_GoBack"/>
-    <w:bookmarkEnd w:id="0"/>
     <w:p>
       <w:pPr>
         <w:pStyle w:val="11"/>
@@ -1186,11 +1184,11 @@
         <w:tblLook w:val="04A0" w:firstRow="1" w:lastRow="0" w:firstColumn="1" w:lastColumn="0" w:noHBand="0" w:noVBand="1"/>
       </w:tblPr>
       <w:tblGrid>
-        <w:gridCol w:w="1753"/>
-        <w:gridCol w:w="2128"/>
+        <w:gridCol w:w="1751"/>
+        <w:gridCol w:w="2131"/>
         <w:gridCol w:w="1818"/>
         <w:gridCol w:w="1866"/>
-        <w:gridCol w:w="1780"/>
+        <w:gridCol w:w="1779"/>
       </w:tblGrid>
       <w:tr>
         <w:tc>
@@ -1416,8 +1414,18 @@
                 <w:rStyle w:val="a9"/>
                 <w:b w:val="0"/>
                 <w:i w:val="0"/>
+                <w:lang w:val="en-US"/>
               </w:rPr>
             </w:pPr>
+            <w:r>
+              <w:rPr>
+                <w:rStyle w:val="a9"/>
+                <w:b w:val="0"/>
+                <w:i w:val="0"/>
+                <w:lang w:val="en-US"/>
+              </w:rPr>
+              <w:t>1.1</w:t>
+            </w:r>
           </w:p>
         </w:tc>
         <w:tc>
@@ -1433,6 +1441,14 @@
                 <w:i w:val="0"/>
               </w:rPr>
             </w:pPr>
+            <w:r>
+              <w:rPr>
+                <w:rStyle w:val="a9"/>
+                <w:b w:val="0"/>
+                <w:i w:val="0"/>
+              </w:rPr>
+              <w:t>Добавлены факторы принятия решения, страхи и барьеры</w:t>
+            </w:r>
           </w:p>
         </w:tc>
         <w:tc>
@@ -1448,6 +1464,14 @@
                 <w:i w:val="0"/>
               </w:rPr>
             </w:pPr>
+            <w:r>
+              <w:rPr>
+                <w:rStyle w:val="a9"/>
+                <w:b w:val="0"/>
+                <w:i w:val="0"/>
+              </w:rPr>
+              <w:t>01.04.2015</w:t>
+            </w:r>
           </w:p>
         </w:tc>
         <w:tc>
@@ -1459,8 +1483,18 @@
               <w:pStyle w:val="a3"/>
               <w:rPr>
                 <w:rStyle w:val="a9"/>
+                <w:b w:val="0"/>
+                <w:i w:val="0"/>
               </w:rPr>
             </w:pPr>
+            <w:r>
+              <w:rPr>
+                <w:rStyle w:val="a9"/>
+                <w:b w:val="0"/>
+                <w:i w:val="0"/>
+              </w:rPr>
+              <w:t>Македонская Евгения</w:t>
+            </w:r>
           </w:p>
         </w:tc>
         <w:tc>
@@ -1786,22 +1820,22 @@
       <w:pPr>
         <w:pStyle w:val="1"/>
       </w:pPr>
-      <w:bookmarkStart w:id="1" w:name="_Toc415519361"/>
+      <w:bookmarkStart w:id="0" w:name="_Toc415519361"/>
       <w:r>
         <w:lastRenderedPageBreak/>
         <w:t>Анализ целевой аудитории</w:t>
       </w:r>
+      <w:bookmarkEnd w:id="0"/>
+    </w:p>
+    <w:p>
+      <w:pPr>
+        <w:pStyle w:val="2"/>
+      </w:pPr>
+      <w:bookmarkStart w:id="1" w:name="_Toc415519362"/>
+      <w:r>
+        <w:t>Описание и сегментирование целевой</w:t>
+      </w:r>
       <w:bookmarkEnd w:id="1"/>
-    </w:p>
-    <w:p>
-      <w:pPr>
-        <w:pStyle w:val="2"/>
-      </w:pPr>
-      <w:bookmarkStart w:id="2" w:name="_Toc415519362"/>
-      <w:r>
-        <w:t>Описание и сегментирование целевой</w:t>
-      </w:r>
-      <w:bookmarkEnd w:id="2"/>
       <w:r>
         <w:t xml:space="preserve"> </w:t>
       </w:r>
@@ -1832,10 +1866,7 @@
         <w:t xml:space="preserve"> </w:t>
       </w:r>
       <w:r>
-        <w:t>активно</w:t>
-      </w:r>
-      <w:r>
-        <w:t xml:space="preserve"> в поиске мероприятий от различных организаций. </w:t>
+        <w:t xml:space="preserve">активно в поиске мероприятий от различных организаций. </w:t>
       </w:r>
     </w:p>
     <w:p>
@@ -1853,15 +1884,7 @@
         <w:t>От 22 до 26 лет</w:t>
       </w:r>
       <w:r>
-        <w:t xml:space="preserve"> – молодые люди, часто создающие мероприятия направленные на знакомых и знакомых </w:t>
-      </w:r>
-      <w:proofErr w:type="spellStart"/>
-      <w:r>
-        <w:t>знакомых</w:t>
-      </w:r>
-      <w:proofErr w:type="spellEnd"/>
-      <w:r>
-        <w:t xml:space="preserve">. Активно интересуются мероприятиями организаций (например: ярмарки, клубы, бары). </w:t>
+        <w:t xml:space="preserve"> – молодые люди, часто создающие мероприятия направленные на знакомых и знакомых знакомых. Активно интересуются мероприятиями организаций (например: ярмарки, клубы, бары). </w:t>
       </w:r>
     </w:p>
     <w:p>
@@ -1902,20 +1925,35 @@
     </w:p>
     <w:p>
       <w:pPr>
+        <w:pStyle w:val="ab"/>
+        <w:numPr>
+          <w:ilvl w:val="0"/>
+          <w:numId w:val="30"/>
+        </w:numPr>
+      </w:pPr>
+      <w:r>
+        <w:rPr>
+          <w:u w:val="single"/>
+        </w:rPr>
+        <w:t xml:space="preserve">Старше 40 лет </w:t>
+      </w:r>
+      <w:r>
+        <w:t>– пользователи, ищущие мероприятия, но не создающие их. Самая маленькая часть целевой аудитории, поэтому не акцентируется в первоначальном исследовании.</w:t>
+      </w:r>
+    </w:p>
+    <w:p>
+      <w:pPr>
         <w:pStyle w:val="2"/>
       </w:pPr>
-      <w:bookmarkStart w:id="3" w:name="_Toc415519363"/>
+      <w:bookmarkStart w:id="2" w:name="_Toc415519363"/>
       <w:r>
         <w:t>Оценка объема и динамики целевой аудитории</w:t>
       </w:r>
-      <w:bookmarkEnd w:id="3"/>
-    </w:p>
-    <w:p>
-      <w:r>
-        <w:t xml:space="preserve"> </w:t>
-      </w:r>
-      <w:r>
-        <w:t xml:space="preserve">Первоначальный приток аудитории ожидается от групп от 18 до 21 и от 22 до 26. Последующие две категории будут увеличиваться в объеме не так быстро, однако при сохранении лояльности пользователей, со временем она сильно увеличится за счет первых двух категорий пользователей. </w:t>
+      <w:bookmarkEnd w:id="2"/>
+    </w:p>
+    <w:p>
+      <w:r>
+        <w:t xml:space="preserve"> Первоначальный приток аудитории ожидается от групп от 18 до 21 и от 22 до 26. Последующие две категории будут увеличиваться в объеме не так быстро, однако при сохранении лояльности пользователей, со временем она сильно увеличится за счет первых двух категорий пользователей. </w:t>
       </w:r>
       <w:r>
         <w:t>Количество потенциальных пользователей в Москве и Московской области 4.5 миллиона человек (по итогам переписи населения в 2010 году). Предположительное число уникальных ежедневных посетителей ожидается до 100 тысяч в течении первого года с запуска сервиса.</w:t>
@@ -2083,6 +2121,7 @@
               <w:jc w:val="center"/>
             </w:pPr>
             <w:r>
+              <w:lastRenderedPageBreak/>
               <w:t>25 - 29</w:t>
             </w:r>
           </w:p>
@@ -2157,7 +2196,6 @@
               <w:jc w:val="center"/>
             </w:pPr>
             <w:r>
-              <w:lastRenderedPageBreak/>
               <w:t>35 - 39</w:t>
             </w:r>
           </w:p>
@@ -2189,34 +2227,34 @@
       <w:pPr>
         <w:pStyle w:val="2"/>
       </w:pPr>
-      <w:bookmarkStart w:id="4" w:name="_Toc415519364"/>
+      <w:bookmarkStart w:id="3" w:name="_Toc415519364"/>
       <w:r>
         <w:t>Тенденции целевой аудитории</w:t>
       </w:r>
+      <w:bookmarkEnd w:id="3"/>
+      <w:r>
+        <w:t xml:space="preserve"> </w:t>
+      </w:r>
+    </w:p>
+    <w:p>
+      <w:r>
+        <w:t xml:space="preserve">В краткосрочном периоде необходимо обеспечить появление новых мероприятия на сервисе, чтобы не потерять аудиторию. Мероприятия должны быть актуальными для всех четырех возрастных категорий пользователей, чтобы обеспечить сохранение лояльности последних при переходе из одной категории в другую. Сервис должен иметь дружелюбный пользователю интерфейс, чтобы люди, не обладающие высоким уровнем технической грамотности могли им беспрепятственно пользоваться. </w:t>
+      </w:r>
+    </w:p>
+    <w:p>
+      <w:r>
+        <w:t>В долгосрочной перспективе необходимо рассмотреть привлечение внешних организаторов мероприятий для расширения их круга, а так же большего привлечения новых пользователей.</w:t>
+      </w:r>
+    </w:p>
+    <w:p>
+      <w:pPr>
+        <w:pStyle w:val="2"/>
+      </w:pPr>
+      <w:bookmarkStart w:id="4" w:name="_Toc415519365"/>
+      <w:r>
+        <w:t>Социально-демографический портрет целевой аудитории</w:t>
+      </w:r>
       <w:bookmarkEnd w:id="4"/>
-      <w:r>
-        <w:t xml:space="preserve"> </w:t>
-      </w:r>
-    </w:p>
-    <w:p>
-      <w:r>
-        <w:t xml:space="preserve">В краткосрочном периоде необходимо обеспечить появление новых мероприятия на сервисе, чтобы не потерять аудиторию. Мероприятия должны быть актуальными для всех четырех возрастных категорий пользователей, чтобы обеспечить сохранение лояльности последних при переходе из одной категории в другую. Сервис должен иметь дружелюбный пользователю интерфейс, чтобы люди, не обладающие высоким уровнем технической грамотности могли им беспрепятственно пользоваться. </w:t>
-      </w:r>
-    </w:p>
-    <w:p>
-      <w:r>
-        <w:t>В долгосрочной перспективе необходимо рассмотреть привлечение внешних организаторов мероприятий для расширения их круга, а так же большего привлечения новых пользователей.</w:t>
-      </w:r>
-    </w:p>
-    <w:p>
-      <w:pPr>
-        <w:pStyle w:val="2"/>
-      </w:pPr>
-      <w:bookmarkStart w:id="5" w:name="_Toc415519365"/>
-      <w:r>
-        <w:t>Социально-демографический портрет целевой аудитории</w:t>
-      </w:r>
-      <w:bookmarkEnd w:id="5"/>
       <w:r>
         <w:t xml:space="preserve"> </w:t>
       </w:r>
@@ -2314,10 +2352,7 @@
         </w:numPr>
       </w:pPr>
       <w:r>
-        <w:t xml:space="preserve">Кредитоспособность – </w:t>
-      </w:r>
-      <w:r>
-        <w:t>средняя</w:t>
+        <w:t>Кредитоспособность – средняя</w:t>
       </w:r>
     </w:p>
     <w:p>
@@ -2365,10 +2400,7 @@
         </w:numPr>
       </w:pPr>
       <w:r>
-        <w:t xml:space="preserve">Кредитоспособность – </w:t>
-      </w:r>
-      <w:r>
-        <w:t>высокая</w:t>
+        <w:t>Кредитоспособность – высокая</w:t>
       </w:r>
     </w:p>
     <w:p>
@@ -2380,10 +2412,7 @@
         </w:numPr>
       </w:pPr>
       <w:r>
-        <w:t xml:space="preserve">Активность - </w:t>
-      </w:r>
-      <w:r>
-        <w:t>средняя</w:t>
+        <w:t>Активность - средняя</w:t>
       </w:r>
     </w:p>
     <w:p>
@@ -2438,11 +2467,11 @@
       <w:pPr>
         <w:pStyle w:val="2"/>
       </w:pPr>
-      <w:bookmarkStart w:id="6" w:name="_Toc415519366"/>
+      <w:bookmarkStart w:id="5" w:name="_Toc415519366"/>
       <w:r>
         <w:t>Потребности целевой аудитории</w:t>
       </w:r>
-      <w:bookmarkEnd w:id="6"/>
+      <w:bookmarkEnd w:id="5"/>
       <w:r>
         <w:t xml:space="preserve"> </w:t>
       </w:r>
@@ -2468,6 +2497,7 @@
         </w:numPr>
       </w:pPr>
       <w:r>
+        <w:lastRenderedPageBreak/>
         <w:t>Удобный сервис, необремененный лишними функциями</w:t>
       </w:r>
     </w:p>
@@ -2491,31 +2521,53 @@
           <w:numId w:val="34"/>
         </w:numPr>
       </w:pPr>
-      <w:proofErr w:type="spellStart"/>
-      <w:r>
-        <w:t>Разноплановость</w:t>
-      </w:r>
-      <w:proofErr w:type="spellEnd"/>
-      <w:r>
-        <w:t xml:space="preserve"> мероприятий</w:t>
+      <w:r>
+        <w:t>Разноплановость мероприятий</w:t>
       </w:r>
     </w:p>
     <w:p>
       <w:pPr>
         <w:pStyle w:val="2"/>
       </w:pPr>
-      <w:bookmarkStart w:id="7" w:name="_Toc415519367"/>
-      <w:r>
-        <w:lastRenderedPageBreak/>
+      <w:bookmarkStart w:id="6" w:name="_Toc415519367"/>
+      <w:r>
         <w:t>Факторы принятия решения, страхи и барьеры целевой аудитории</w:t>
       </w:r>
+      <w:bookmarkEnd w:id="6"/>
+      <w:r>
+        <w:t xml:space="preserve"> </w:t>
+      </w:r>
+    </w:p>
+    <w:p>
+      <w:r>
+        <w:t>Самый важный фактор – заинтересовать пользователя. Но для каждого собирательного образа пользователя они будут разными:</w:t>
+      </w:r>
+    </w:p>
+    <w:p>
+      <w:r>
+        <w:t>Для пользователей от 18 до 21 года большую роль будет играть удобство и оперативность пользования сервисом.</w:t>
+      </w:r>
+    </w:p>
+    <w:p>
+      <w:r>
+        <w:t>Для пользователей от 22 до 26 лет наибольшую роль будет играть широкий спектр представляемых мероприятий, удобство использования сервисом и удобство поиска по мероприятиям на сервисе.</w:t>
+      </w:r>
+    </w:p>
+    <w:p>
+      <w:r>
+        <w:t>Для пользователей от 26 до 30 лет наибольшую роль будет играть при</w:t>
+      </w:r>
+      <w:r>
+        <w:t>сутствие своего крута общения на сервисе и наличие разнообразные мероприятий, а также удобство поиска оп ним.</w:t>
+      </w:r>
+    </w:p>
+    <w:p>
+      <w:r>
+        <w:t>Для пользователей от 30 до 40 лет и старше наибольшую роль будет играть разнообразность мероприятий от организаций, удобство поиска и полнота их информации, а так же дружелюбный пользователю интерфейс.</w:t>
+      </w:r>
+      <w:bookmarkStart w:id="7" w:name="_GoBack"/>
       <w:bookmarkEnd w:id="7"/>
-      <w:r>
-        <w:t xml:space="preserve"> </w:t>
-      </w:r>
-    </w:p>
-    <w:p/>
-    <w:p/>
+    </w:p>
     <w:sectPr>
       <w:footerReference w:type="default" r:id="rId9"/>
       <w:pgSz w:w="11906" w:h="16838"/>
@@ -2576,7 +2628,7 @@
           <w:rPr>
             <w:noProof/>
           </w:rPr>
-          <w:t>6</w:t>
+          <w:t>5</w:t>
         </w:r>
         <w:r>
           <w:fldChar w:fldCharType="end"/>
@@ -6001,6 +6053,7 @@
   <w:style w:type="character" w:default="1" w:styleId="a0">
     <w:name w:val="Default Paragraph Font"/>
     <w:uiPriority w:val="1"/>
+    <w:semiHidden/>
     <w:unhideWhenUsed/>
   </w:style>
   <w:style w:type="table" w:default="1" w:styleId="a1">
@@ -6583,7 +6636,7 @@
 </file>
 
 <file path=customXml/itemProps1.xml><?xml version="1.0" encoding="utf-8"?>
-<ds:datastoreItem xmlns:ds="http://schemas.openxmlformats.org/officeDocument/2006/customXml" ds:itemID="{35CF349F-3841-44C1-9434-4E557BAC542E}">
+<ds:datastoreItem xmlns:ds="http://schemas.openxmlformats.org/officeDocument/2006/customXml" ds:itemID="{9C100708-6EC8-4A3B-ACA3-24077593A58C}">
   <ds:schemaRefs>
     <ds:schemaRef ds:uri="http://schemas.openxmlformats.org/officeDocument/2006/bibliography"/>
   </ds:schemaRefs>
